--- a/Documentation/Measures/Police_Killings.docx
+++ b/Documentation/Measures/Police_Killings.docx
@@ -61,7 +61,10 @@
         <w:t>Estimated incidence</w:t>
       </w:r>
       <w:r>
-        <w:t xml:space="preserve"> of police killings per 100,000 population</w:t>
+        <w:t xml:space="preserve"> of police killings per 100,000 </w:t>
+      </w:r>
+      <w:r>
+        <w:t>people</w:t>
       </w:r>
       <w:r>
         <w:t>.</w:t>
@@ -282,7 +285,10 @@
         <w:t xml:space="preserve">Black </w:t>
       </w:r>
       <w:r>
-        <w:t>Population</w:t>
+        <w:t>p</w:t>
+      </w:r>
+      <w:r>
+        <w:t>opulation</w:t>
       </w:r>
     </w:p>
     <w:p/>
@@ -333,108 +339,13 @@
         <w:t xml:space="preserve"> </w:t>
       </w:r>
       <w:r>
-        <w:t xml:space="preserve">Research indicates that </w:t>
-      </w:r>
-      <w:r>
-        <w:t xml:space="preserve">police violence leads to negative mental health </w:t>
-      </w:r>
-      <w:r>
-        <w:t xml:space="preserve">outcomes for Black Americans, especially in the immediate aftermath of </w:t>
-      </w:r>
-      <w:r>
-        <w:t>a</w:t>
-      </w:r>
-      <w:r>
-        <w:t xml:space="preserve"> killing.</w:t>
-      </w:r>
-      <w:r>
-        <w:rPr>
-          <w:rStyle w:val="FootnoteReference"/>
-        </w:rPr>
-        <w:footnoteReference w:id="2"/>
-      </w:r>
-      <w:r>
-        <w:t xml:space="preserve"> </w:t>
-      </w:r>
-      <w:r>
-        <w:t xml:space="preserve">These killings exacerbate </w:t>
-      </w:r>
-      <w:r>
-        <w:t>historical traumas</w:t>
-      </w:r>
-      <w:r>
-        <w:t xml:space="preserve"> faced by </w:t>
-      </w:r>
-      <w:r>
-        <w:t>B</w:t>
-      </w:r>
-      <w:r>
-        <w:t xml:space="preserve">lack Americans </w:t>
-      </w:r>
-      <w:proofErr w:type="gramStart"/>
-      <w:r>
-        <w:t>as a result of</w:t>
-      </w:r>
-      <w:proofErr w:type="gramEnd"/>
-      <w:r>
-        <w:t xml:space="preserve"> centuries of </w:t>
-      </w:r>
-      <w:r>
-        <w:t>social and structural racism</w:t>
-      </w:r>
-      <w:r>
-        <w:t xml:space="preserve">, and </w:t>
-      </w:r>
-      <w:r>
-        <w:t xml:space="preserve">therefore contribute to </w:t>
-      </w:r>
-      <w:r>
-        <w:t xml:space="preserve">an overall higher </w:t>
-      </w:r>
-      <w:r>
-        <w:t xml:space="preserve">level of chronic stress in Black </w:t>
-      </w:r>
-      <w:r>
-        <w:t xml:space="preserve">communities. </w:t>
-      </w:r>
-      <w:r>
-        <w:t xml:space="preserve">Chronic stress </w:t>
-      </w:r>
-      <w:r>
-        <w:t>and</w:t>
-      </w:r>
-      <w:r>
-        <w:t xml:space="preserve"> early deterioration of health</w:t>
-      </w:r>
-      <w:r>
-        <w:t xml:space="preserve"> – or</w:t>
-      </w:r>
-      <w:r>
-        <w:t xml:space="preserve"> “weathering” </w:t>
-      </w:r>
-      <w:r>
-        <w:t xml:space="preserve">– that Black Americans experience is </w:t>
-      </w:r>
-      <w:r>
-        <w:t xml:space="preserve">caused by the cumulative impact of </w:t>
-      </w:r>
-      <w:r>
-        <w:t xml:space="preserve">these </w:t>
-      </w:r>
-      <w:r>
-        <w:t xml:space="preserve">historical traumas, social and economic disadvantage, and </w:t>
-      </w:r>
-      <w:r>
-        <w:t>political marginalization</w:t>
-      </w:r>
-      <w:r>
-        <w:t>.</w:t>
-      </w:r>
-      <w:r>
-        <w:rPr>
-          <w:rStyle w:val="FootnoteReference"/>
-        </w:rPr>
-        <w:footnoteReference w:id="3"/>
+        <w:t xml:space="preserve">The influence of police-related fear on the day-to-day stress of community members is an important determinant of community mental </w:t>
+      </w:r>
+      <w:r>
+        <w:t>wellness</w:t>
+      </w:r>
+      <w:r>
+        <w:t xml:space="preserve">. </w:t>
       </w:r>
     </w:p>
     <w:p>
@@ -482,77 +393,28 @@
           <w:ilvl w:val="1"/>
           <w:numId w:val="14"/>
         </w:numPr>
-        <w:rPr>
-          <w:bCs/>
-        </w:rPr>
-      </w:pPr>
-      <w:r>
-        <w:rPr>
-          <w:bCs/>
-        </w:rPr>
+      </w:pPr>
+      <w:r>
         <w:t>[</w:t>
       </w:r>
       <w:r>
         <w:rPr>
-          <w:bCs/>
           <w:i/>
           <w:iCs/>
         </w:rPr>
-        <w:t>Equity</w:t>
-      </w:r>
-      <w:r>
-        <w:rPr>
-          <w:bCs/>
-        </w:rPr>
-        <w:t>]</w:t>
-      </w:r>
-      <w:r>
-        <w:rPr>
-          <w:bCs/>
-        </w:rPr>
+        <w:t>Importance</w:t>
+      </w:r>
+      <w:r>
+        <w:t>] Incidents that exacerbate discrimination (and perceived discrimination) accumulate to increase the community’s overall level of chronic stress.</w:t>
+      </w:r>
+      <w:r>
+        <w:rPr>
+          <w:rStyle w:val="FootnoteReference"/>
+        </w:rPr>
+        <w:footnoteReference w:id="2"/>
+      </w:r>
+      <w:r>
         <w:t xml:space="preserve"> </w:t>
-      </w:r>
-      <w:r>
-        <w:t xml:space="preserve">Black Americans are killed by police at three times the rate of White Americans, and </w:t>
-      </w:r>
-      <w:r>
-        <w:t xml:space="preserve">they </w:t>
-      </w:r>
-      <w:r>
-        <w:t>are more likely to be unarmed</w:t>
-      </w:r>
-      <w:r>
-        <w:t xml:space="preserve"> at the time of </w:t>
-      </w:r>
-      <w:r>
-        <w:t>the killing</w:t>
-      </w:r>
-      <w:r>
-        <w:t>.</w:t>
-      </w:r>
-      <w:r>
-        <w:rPr>
-          <w:rStyle w:val="FootnoteReference"/>
-        </w:rPr>
-        <w:footnoteReference w:id="4"/>
-      </w:r>
-      <w:r>
-        <w:t xml:space="preserve"> </w:t>
-      </w:r>
-      <w:r>
-        <w:t xml:space="preserve">This highlights the </w:t>
-      </w:r>
-      <w:r>
-        <w:t xml:space="preserve">particular </w:t>
-      </w:r>
-      <w:r>
-        <w:t xml:space="preserve">importance of </w:t>
-      </w:r>
-      <w:r>
-        <w:t>considering the impact of police killings on mental wellbei</w:t>
-      </w:r>
-      <w:r>
-        <w:t xml:space="preserve">ng for the Black American population. </w:t>
       </w:r>
     </w:p>
     <w:p>
@@ -567,87 +429,96 @@
         </w:rPr>
       </w:pPr>
       <w:r>
+        <w:rPr>
+          <w:bCs/>
+        </w:rPr>
         <w:t>[</w:t>
       </w:r>
       <w:r>
         <w:rPr>
+          <w:bCs/>
           <w:i/>
           <w:iCs/>
         </w:rPr>
-        <w:t>Importance</w:t>
-      </w:r>
-      <w:r>
-        <w:t xml:space="preserve">] </w:t>
-      </w:r>
-      <w:r>
-        <w:t>T</w:t>
-      </w:r>
-      <w:r>
-        <w:t>he influence of police-related fear on the day-to-day stress of Black community members</w:t>
-      </w:r>
-      <w:r>
-        <w:t xml:space="preserve"> is an important </w:t>
-      </w:r>
-      <w:r>
-        <w:t>determinant of community mental health</w:t>
-      </w:r>
-      <w:r>
-        <w:t xml:space="preserve">. </w:t>
-      </w:r>
-      <w:r>
-        <w:t>The community environment affects not only an indi</w:t>
-      </w:r>
-      <w:r>
-        <w:t>vidual</w:t>
-      </w:r>
-      <w:r>
-        <w:t>’</w:t>
-      </w:r>
-      <w:r>
-        <w:t xml:space="preserve">s level of stress, but also </w:t>
-      </w:r>
-      <w:r>
-        <w:t xml:space="preserve">how the community </w:t>
-      </w:r>
-      <w:r>
-        <w:t>collectively responds</w:t>
-      </w:r>
-      <w:r>
-        <w:t xml:space="preserve"> to </w:t>
-      </w:r>
-      <w:r>
-        <w:t>stress</w:t>
+        <w:t>Equity</w:t>
+      </w:r>
+      <w:r>
+        <w:rPr>
+          <w:bCs/>
+        </w:rPr>
+        <w:t>]</w:t>
+      </w:r>
+      <w:r>
+        <w:rPr>
+          <w:bCs/>
+        </w:rPr>
+        <w:t xml:space="preserve"> </w:t>
+      </w:r>
+      <w:r>
+        <w:t xml:space="preserve">Black Americans are killed by police at three times the rate of White Americans, and </w:t>
+      </w:r>
+      <w:r>
+        <w:t xml:space="preserve">they </w:t>
+      </w:r>
+      <w:r>
+        <w:t>are more likely to be unarmed</w:t>
+      </w:r>
+      <w:r>
+        <w:t xml:space="preserve"> at the time of </w:t>
+      </w:r>
+      <w:r>
+        <w:t>the killing</w:t>
       </w:r>
       <w:r>
         <w:t>.</w:t>
       </w:r>
       <w:r>
-        <w:t xml:space="preserve"> Incidents that </w:t>
-      </w:r>
-      <w:r>
-        <w:lastRenderedPageBreak/>
-        <w:t xml:space="preserve">exacerbate </w:t>
-      </w:r>
-      <w:r>
-        <w:t xml:space="preserve">discrimination (and perceived discrimination) </w:t>
-      </w:r>
-      <w:r>
-        <w:t xml:space="preserve">accumulate to increase </w:t>
-      </w:r>
-      <w:r>
-        <w:t>the</w:t>
-      </w:r>
-      <w:r>
-        <w:t xml:space="preserve"> community’s overall level of chronic stress.</w:t>
-      </w:r>
-      <w:r>
         <w:rPr>
           <w:rStyle w:val="FootnoteReference"/>
         </w:rPr>
+        <w:footnoteReference w:id="3"/>
+      </w:r>
+      <w:r>
+        <w:t xml:space="preserve"> </w:t>
+      </w:r>
+      <w:r>
+        <w:t>Research indicates that police violence leads to negative mental health outcomes for Black Americans, especially in the immediate aftermath of a killing.</w:t>
+      </w:r>
+      <w:r>
+        <w:rPr>
+          <w:rStyle w:val="FootnoteReference"/>
+        </w:rPr>
+        <w:footnoteReference w:id="4"/>
+      </w:r>
+      <w:r>
+        <w:t xml:space="preserve"> Police killings exacerbate historical inequities faced by Black Americans as a result of social and structural racism and contribute to chronic stress in Black communities. </w:t>
+      </w:r>
+      <w:r>
+        <w:t>The “weathering” hypothesis suggests that e</w:t>
+      </w:r>
+      <w:r>
+        <w:t xml:space="preserve">xposure to </w:t>
+      </w:r>
+      <w:r>
+        <w:t>chronic</w:t>
+      </w:r>
+      <w:r>
+        <w:t xml:space="preserve"> stress</w:t>
+      </w:r>
+      <w:r>
+        <w:t xml:space="preserve"> </w:t>
+      </w:r>
+      <w:r>
+        <w:t>may be linked to early deterioration of health – or “weathering” – among Black Americans.</w:t>
+      </w:r>
+      <w:r>
+        <w:rPr>
+          <w:rStyle w:val="FootnoteReference"/>
+        </w:rPr>
         <w:footnoteReference w:id="5"/>
       </w:r>
       <w:r>
-        <w:t xml:space="preserve"> </w:t>
+        <w:t xml:space="preserve"> This highlights the particular importance of considering the impact of police killings on mental wellness for the Black population.</w:t>
       </w:r>
     </w:p>
     <w:p>
@@ -662,6 +533,7 @@
         </w:rPr>
       </w:pPr>
       <w:r>
+        <w:lastRenderedPageBreak/>
         <w:t>[</w:t>
       </w:r>
       <w:r>
@@ -892,10 +764,16 @@
         <w:t xml:space="preserve">identify </w:t>
       </w:r>
       <w:r>
-        <w:t xml:space="preserve">a </w:t>
-      </w:r>
-      <w:r>
-        <w:t>victim’s race.</w:t>
+        <w:t>the</w:t>
+      </w:r>
+      <w:r>
+        <w:t xml:space="preserve"> race</w:t>
+      </w:r>
+      <w:r>
+        <w:t xml:space="preserve"> of the person killed</w:t>
+      </w:r>
+      <w:r>
+        <w:t>.</w:t>
       </w:r>
       <w:r>
         <w:t xml:space="preserve"> </w:t>
@@ -1106,13 +984,31 @@
         <w:rPr>
           <w:bCs/>
         </w:rPr>
-        <w:t xml:space="preserve">use various methods to accurately capture </w:t>
-      </w:r>
-      <w:r>
-        <w:rPr>
-          <w:bCs/>
-        </w:rPr>
-        <w:t>deaths at the hand</w:t>
+        <w:t xml:space="preserve">use various methods to accurately </w:t>
+      </w:r>
+      <w:r>
+        <w:rPr>
+          <w:bCs/>
+        </w:rPr>
+        <w:t>this data</w:t>
+      </w:r>
+      <w:r>
+        <w:rPr>
+          <w:bCs/>
+        </w:rPr>
+        <w:t xml:space="preserve">. </w:t>
+      </w:r>
+      <w:r>
+        <w:rPr>
+          <w:bCs/>
+        </w:rPr>
+        <w:t>Despite concentrated effor</w:t>
+      </w:r>
+      <w:r>
+        <w:rPr>
+          <w:bCs/>
+        </w:rPr>
+        <w:t>t</w:t>
       </w:r>
       <w:r>
         <w:rPr>
@@ -1124,31 +1020,19 @@
         <w:rPr>
           <w:bCs/>
         </w:rPr>
-        <w:t xml:space="preserve"> of police officers. </w:t>
-      </w:r>
-      <w:r>
-        <w:rPr>
-          <w:bCs/>
-        </w:rPr>
-        <w:t>Despite concentrated effor</w:t>
-      </w:r>
-      <w:r>
-        <w:rPr>
-          <w:bCs/>
-        </w:rPr>
-        <w:t>t</w:t>
-      </w:r>
-      <w:r>
-        <w:rPr>
-          <w:bCs/>
-        </w:rPr>
-        <w:t>s</w:t>
-      </w:r>
-      <w:r>
-        <w:rPr>
-          <w:bCs/>
-        </w:rPr>
-        <w:t xml:space="preserve">, the data is likely not </w:t>
+        <w:t xml:space="preserve">, the data </w:t>
+      </w:r>
+      <w:r>
+        <w:rPr>
+          <w:bCs/>
+        </w:rPr>
+        <w:t>are</w:t>
+      </w:r>
+      <w:r>
+        <w:rPr>
+          <w:bCs/>
+        </w:rPr>
+        <w:t xml:space="preserve"> likely not </w:t>
       </w:r>
       <w:r>
         <w:rPr>
@@ -1322,117 +1206,51 @@
         <w:t xml:space="preserve">would provide a more complete picture of the impacts of police violence on a community. </w:t>
       </w:r>
     </w:p>
-    <w:p/>
     <w:p>
-      <w:r>
+      <w:pPr>
+        <w:rPr>
+          <w:highlight w:val="yellow"/>
+        </w:rPr>
+      </w:pPr>
+    </w:p>
+    <w:p>
+      <w:pPr>
         <w:rPr>
           <w:b/>
           <w:bCs/>
         </w:rPr>
-        <w:t>Default</w:t>
-      </w:r>
+      </w:pPr>
       <w:r>
         <w:rPr>
           <w:b/>
           <w:bCs/>
         </w:rPr>
-        <w:t xml:space="preserve"> </w:t>
+        <w:t>Calculation</w:t>
       </w:r>
       <w:r>
         <w:rPr>
           <w:b/>
           <w:bCs/>
         </w:rPr>
-        <w:t>Weight</w:t>
-      </w:r>
-      <w:r>
+        <w:t>:</w:t>
+      </w:r>
+    </w:p>
+    <w:p>
+      <w:pPr>
         <w:rPr>
           <w:b/>
           <w:bCs/>
-        </w:rPr>
-        <w:t>:</w:t>
-      </w:r>
-      <w:r>
-        <w:t xml:space="preserve"> </w:t>
-      </w:r>
-      <w:r>
-        <w:t xml:space="preserve">4.3% </w:t>
-      </w:r>
-      <w:r>
-        <w:rPr>
-          <w:sz w:val="20"/>
-          <w:szCs w:val="20"/>
-        </w:rPr>
-        <w:t>(</w:t>
-      </w:r>
+          <w:highlight w:val="yellow"/>
+        </w:rPr>
+      </w:pPr>
+    </w:p>
+    <w:p>
       <w:r>
         <w:rPr>
           <w:i/>
           <w:iCs/>
-          <w:sz w:val="20"/>
-          <w:szCs w:val="20"/>
-        </w:rPr>
-        <w:t>see Weighting Documentation for details on how default weights were assigned</w:t>
-      </w:r>
-      <w:r>
-        <w:rPr>
-          <w:sz w:val="20"/>
-          <w:szCs w:val="20"/>
-        </w:rPr>
-        <w:t>)</w:t>
-      </w:r>
-    </w:p>
-    <w:p>
-      <w:pPr>
-        <w:rPr>
-          <w:highlight w:val="yellow"/>
-        </w:rPr>
-      </w:pPr>
-    </w:p>
-    <w:p>
-      <w:pPr>
-        <w:rPr>
-          <w:highlight w:val="yellow"/>
-        </w:rPr>
-      </w:pPr>
-    </w:p>
-    <w:p>
-      <w:pPr>
-        <w:rPr>
-          <w:b/>
-          <w:bCs/>
-        </w:rPr>
-      </w:pPr>
-      <w:r>
-        <w:rPr>
-          <w:b/>
-          <w:bCs/>
-        </w:rPr>
-        <w:t>Calculation</w:t>
-      </w:r>
-      <w:r>
-        <w:rPr>
-          <w:b/>
-          <w:bCs/>
-        </w:rPr>
-        <w:t>:</w:t>
-      </w:r>
-    </w:p>
-    <w:p>
-      <w:pPr>
-        <w:rPr>
-          <w:b/>
-          <w:bCs/>
-          <w:highlight w:val="yellow"/>
-        </w:rPr>
-      </w:pPr>
-    </w:p>
-    <w:p>
-      <w:r>
-        <w:rPr>
-          <w:i/>
-          <w:iCs/>
-        </w:rPr>
+        </w:rPr>
+        <w:lastRenderedPageBreak/>
         <w:t>Definition of Police Killing:</w:t>
       </w:r>
       <w:r>
@@ -1712,7 +1530,16 @@
         <w:t>.</w:t>
       </w:r>
     </w:p>
-    <w:p/>
+    <w:p>
+      <w:pPr>
+        <w:tabs>
+          <w:tab w:val="left" w:pos="3932"/>
+        </w:tabs>
+      </w:pPr>
+      <w:r>
+        <w:tab/>
+      </w:r>
+    </w:p>
     <w:p>
       <w:pPr>
         <w:spacing w:line="259" w:lineRule="auto"/>
@@ -2012,16 +1839,6 @@
     <w:p>
       <w:pPr>
         <w:spacing w:line="259" w:lineRule="auto"/>
-        <w:ind w:left="720"/>
-        <w:rPr>
-          <w:sz w:val="28"/>
-          <w:szCs w:val="28"/>
-        </w:rPr>
-      </w:pPr>
-    </w:p>
-    <w:p>
-      <w:pPr>
-        <w:spacing w:line="259" w:lineRule="auto"/>
       </w:pPr>
       <m:oMath>
         <m:sSub>
@@ -2194,12 +2011,6 @@
     <w:p>
       <w:pPr>
         <w:spacing w:line="259" w:lineRule="auto"/>
-        <w:ind w:left="720"/>
-      </w:pPr>
-    </w:p>
-    <w:p>
-      <w:pPr>
-        <w:spacing w:line="259" w:lineRule="auto"/>
       </w:pPr>
       <m:oMath>
         <m:sSub>
@@ -2340,10 +2151,12 @@
     <w:p>
       <w:pPr>
         <w:pStyle w:val="NormalWeb"/>
+        <w:shd w:val="clear" w:color="auto" w:fill="FFFFFF"/>
         <w:spacing w:before="0" w:beforeAutospacing="0" w:after="0" w:afterAutospacing="0"/>
         <w:ind w:left="720" w:hanging="720"/>
         <w:rPr>
-          <w:rFonts w:cstheme="minorHAnsi"/>
+          <w:rFonts w:asciiTheme="minorHAnsi" w:hAnsiTheme="minorHAnsi" w:cstheme="minorHAnsi"/>
+          <w:color w:val="000000"/>
           <w:sz w:val="20"/>
           <w:szCs w:val="20"/>
         </w:rPr>
@@ -2365,41 +2178,93 @@
         </w:rPr>
         <w:t xml:space="preserve"> </w:t>
       </w:r>
-      <w:proofErr w:type="spellStart"/>
-      <w:r>
+      <w:r>
+        <w:rPr>
+          <w:rFonts w:asciiTheme="minorHAnsi" w:hAnsiTheme="minorHAnsi" w:cstheme="minorHAnsi"/>
+          <w:color w:val="000000"/>
+          <w:sz w:val="20"/>
+          <w:szCs w:val="20"/>
+        </w:rPr>
+        <w:t>Chandra, A., Cahill, M., Yeung, D., &amp; Ross, R. (2018). </w:t>
+      </w:r>
+      <w:r>
+        <w:rPr>
+          <w:rFonts w:asciiTheme="minorHAnsi" w:hAnsiTheme="minorHAnsi" w:cstheme="minorHAnsi"/>
+          <w:i/>
+          <w:iCs/>
+          <w:color w:val="000000"/>
+          <w:sz w:val="20"/>
+          <w:szCs w:val="20"/>
+        </w:rPr>
+        <w:t>Toward an Initial Conceptual Framework to Assess Community Allostatic Load: Early Themes from Literature Review and Community Analyses on the Role of Cumulative Community Stress</w:t>
+      </w:r>
+      <w:r>
+        <w:rPr>
+          <w:rFonts w:asciiTheme="minorHAnsi" w:hAnsiTheme="minorHAnsi" w:cstheme="minorHAnsi"/>
+          <w:color w:val="000000"/>
+          <w:sz w:val="20"/>
+          <w:szCs w:val="20"/>
+        </w:rPr>
+        <w:t xml:space="preserve">. RAND Corporation. </w:t>
+      </w:r>
+      <w:hyperlink r:id="rId1" w:history="1">
+        <w:r>
+          <w:rPr>
+            <w:rStyle w:val="Hyperlink"/>
+            <w:rFonts w:asciiTheme="minorHAnsi" w:hAnsiTheme="minorHAnsi" w:cstheme="minorHAnsi"/>
+            <w:sz w:val="20"/>
+            <w:szCs w:val="20"/>
+          </w:rPr>
+          <w:t>https://doi.org/10.7249/rr2559</w:t>
+        </w:r>
+      </w:hyperlink>
+      <w:r>
+        <w:rPr>
+          <w:rFonts w:asciiTheme="minorHAnsi" w:hAnsiTheme="minorHAnsi" w:cstheme="minorHAnsi"/>
+          <w:color w:val="000000"/>
+          <w:sz w:val="20"/>
+          <w:szCs w:val="20"/>
+        </w:rPr>
+        <w:t xml:space="preserve"> </w:t>
+      </w:r>
+    </w:p>
+  </w:footnote>
+  <w:footnote w:id="3">
+    <w:p>
+      <w:pPr>
+        <w:pStyle w:val="NormalWeb"/>
+        <w:spacing w:before="0" w:beforeAutospacing="0" w:after="0" w:afterAutospacing="0"/>
+        <w:ind w:left="720" w:hanging="720"/>
         <w:rPr>
           <w:rFonts w:asciiTheme="minorHAnsi" w:hAnsiTheme="minorHAnsi" w:cstheme="minorHAnsi"/>
           <w:sz w:val="20"/>
           <w:szCs w:val="20"/>
         </w:rPr>
-        <w:t>Bor</w:t>
-      </w:r>
-      <w:proofErr w:type="spellEnd"/>
-      <w:r>
-        <w:rPr>
+      </w:pPr>
+      <w:r>
+        <w:rPr>
+          <w:rStyle w:val="FootnoteReference"/>
           <w:rFonts w:asciiTheme="minorHAnsi" w:hAnsiTheme="minorHAnsi" w:cstheme="minorHAnsi"/>
           <w:sz w:val="20"/>
           <w:szCs w:val="20"/>
         </w:rPr>
-        <w:t xml:space="preserve">, J., </w:t>
-      </w:r>
-      <w:proofErr w:type="spellStart"/>
+        <w:footnoteRef/>
+      </w:r>
       <w:r>
         <w:rPr>
           <w:rFonts w:asciiTheme="minorHAnsi" w:hAnsiTheme="minorHAnsi" w:cstheme="minorHAnsi"/>
           <w:sz w:val="20"/>
           <w:szCs w:val="20"/>
         </w:rPr>
-        <w:t>Venkataramani</w:t>
-      </w:r>
-      <w:proofErr w:type="spellEnd"/>
+        <w:t xml:space="preserve"> </w:t>
+      </w:r>
       <w:r>
         <w:rPr>
           <w:rFonts w:asciiTheme="minorHAnsi" w:hAnsiTheme="minorHAnsi" w:cstheme="minorHAnsi"/>
           <w:sz w:val="20"/>
           <w:szCs w:val="20"/>
         </w:rPr>
-        <w:t xml:space="preserve">, A. S., Williams, D. R., &amp; Tsai, A. C. (2018). Police killings and their spillover effects on the mental health of black Americans: a population-based, quasi-experimental study. </w:t>
+        <w:t xml:space="preserve">Mapping Police Violence. (2021). </w:t>
       </w:r>
       <w:r>
         <w:rPr>
@@ -2409,7 +2274,7 @@
           <w:sz w:val="20"/>
           <w:szCs w:val="20"/>
         </w:rPr>
-        <w:t>The Lancet</w:t>
+        <w:t>Police Violence Map</w:t>
       </w:r>
       <w:r>
         <w:rPr>
@@ -2417,7 +2282,101 @@
           <w:sz w:val="20"/>
           <w:szCs w:val="20"/>
         </w:rPr>
-        <w:t xml:space="preserve">, </w:t>
+        <w:t>.</w:t>
+      </w:r>
+      <w:r>
+        <w:rPr>
+          <w:rFonts w:asciiTheme="minorHAnsi" w:hAnsiTheme="minorHAnsi" w:cstheme="minorHAnsi"/>
+          <w:sz w:val="20"/>
+          <w:szCs w:val="20"/>
+        </w:rPr>
+        <w:t xml:space="preserve"> </w:t>
+      </w:r>
+      <w:hyperlink r:id="rId2" w:history="1">
+        <w:r>
+          <w:rPr>
+            <w:rStyle w:val="Hyperlink"/>
+            <w:rFonts w:asciiTheme="minorHAnsi" w:hAnsiTheme="minorHAnsi" w:cstheme="minorHAnsi"/>
+            <w:sz w:val="20"/>
+            <w:szCs w:val="20"/>
+          </w:rPr>
+          <w:t>https://mappingpoliceviolence.org/</w:t>
+        </w:r>
+      </w:hyperlink>
+      <w:r>
+        <w:rPr>
+          <w:rFonts w:asciiTheme="minorHAnsi" w:hAnsiTheme="minorHAnsi" w:cstheme="minorHAnsi"/>
+          <w:sz w:val="20"/>
+          <w:szCs w:val="20"/>
+        </w:rPr>
+        <w:t xml:space="preserve"> </w:t>
+      </w:r>
+    </w:p>
+  </w:footnote>
+  <w:footnote w:id="4">
+    <w:p>
+      <w:pPr>
+        <w:pStyle w:val="NormalWeb"/>
+        <w:spacing w:before="0" w:beforeAutospacing="0" w:after="0" w:afterAutospacing="0"/>
+        <w:ind w:left="720" w:hanging="720"/>
+        <w:rPr>
+          <w:rFonts w:asciiTheme="minorHAnsi" w:hAnsiTheme="minorHAnsi" w:cstheme="minorHAnsi"/>
+          <w:sz w:val="20"/>
+          <w:szCs w:val="20"/>
+        </w:rPr>
+      </w:pPr>
+      <w:r>
+        <w:rPr>
+          <w:rStyle w:val="FootnoteReference"/>
+          <w:rFonts w:asciiTheme="minorHAnsi" w:hAnsiTheme="minorHAnsi" w:cstheme="minorHAnsi"/>
+          <w:sz w:val="20"/>
+          <w:szCs w:val="20"/>
+        </w:rPr>
+        <w:footnoteRef/>
+      </w:r>
+      <w:r>
+        <w:rPr>
+          <w:rFonts w:asciiTheme="minorHAnsi" w:hAnsiTheme="minorHAnsi" w:cstheme="minorHAnsi"/>
+          <w:sz w:val="20"/>
+          <w:szCs w:val="20"/>
+        </w:rPr>
+        <w:t xml:space="preserve"> </w:t>
+      </w:r>
+      <w:proofErr w:type="spellStart"/>
+      <w:r>
+        <w:rPr>
+          <w:rFonts w:asciiTheme="minorHAnsi" w:hAnsiTheme="minorHAnsi" w:cstheme="minorHAnsi"/>
+          <w:sz w:val="20"/>
+          <w:szCs w:val="20"/>
+        </w:rPr>
+        <w:t>Bor</w:t>
+      </w:r>
+      <w:proofErr w:type="spellEnd"/>
+      <w:r>
+        <w:rPr>
+          <w:rFonts w:asciiTheme="minorHAnsi" w:hAnsiTheme="minorHAnsi" w:cstheme="minorHAnsi"/>
+          <w:sz w:val="20"/>
+          <w:szCs w:val="20"/>
+        </w:rPr>
+        <w:t xml:space="preserve">, J., </w:t>
+      </w:r>
+      <w:proofErr w:type="spellStart"/>
+      <w:r>
+        <w:rPr>
+          <w:rFonts w:asciiTheme="minorHAnsi" w:hAnsiTheme="minorHAnsi" w:cstheme="minorHAnsi"/>
+          <w:sz w:val="20"/>
+          <w:szCs w:val="20"/>
+        </w:rPr>
+        <w:t>Venkataramani</w:t>
+      </w:r>
+      <w:proofErr w:type="spellEnd"/>
+      <w:r>
+        <w:rPr>
+          <w:rFonts w:asciiTheme="minorHAnsi" w:hAnsiTheme="minorHAnsi" w:cstheme="minorHAnsi"/>
+          <w:sz w:val="20"/>
+          <w:szCs w:val="20"/>
+        </w:rPr>
+        <w:t xml:space="preserve">, A. S., Williams, D. R., &amp; Tsai, A. C. (2018). Police killings and their spillover effects on the mental health of black Americans: a population-based, quasi-experimental study. </w:t>
       </w:r>
       <w:r>
         <w:rPr>
@@ -2427,7 +2386,7 @@
           <w:sz w:val="20"/>
           <w:szCs w:val="20"/>
         </w:rPr>
-        <w:t>392</w:t>
+        <w:t>The Lancet</w:t>
       </w:r>
       <w:r>
         <w:rPr>
@@ -2435,7 +2394,17 @@
           <w:sz w:val="20"/>
           <w:szCs w:val="20"/>
         </w:rPr>
-        <w:t>(10144), 302–310.</w:t>
+        <w:t xml:space="preserve">, </w:t>
+      </w:r>
+      <w:r>
+        <w:rPr>
+          <w:rFonts w:asciiTheme="minorHAnsi" w:hAnsiTheme="minorHAnsi" w:cstheme="minorHAnsi"/>
+          <w:i/>
+          <w:iCs/>
+          <w:sz w:val="20"/>
+          <w:szCs w:val="20"/>
+        </w:rPr>
+        <w:t>392</w:t>
       </w:r>
       <w:r>
         <w:rPr>
@@ -2443,9 +2412,9 @@
           <w:sz w:val="20"/>
           <w:szCs w:val="20"/>
         </w:rPr>
-        <w:t xml:space="preserve"> </w:t>
-      </w:r>
-      <w:hyperlink r:id="rId1" w:history="1">
+        <w:t xml:space="preserve">, 302–310. </w:t>
+      </w:r>
+      <w:hyperlink r:id="rId3" w:history="1">
         <w:r>
           <w:rPr>
             <w:rStyle w:val="Hyperlink"/>
@@ -2466,7 +2435,7 @@
       </w:r>
     </w:p>
   </w:footnote>
-  <w:footnote w:id="3">
+  <w:footnote w:id="5">
     <w:p>
       <w:pPr>
         <w:pStyle w:val="NormalWeb"/>
@@ -2481,6 +2450,7 @@
       </w:pPr>
       <w:r>
         <w:rPr>
+          <w:rStyle w:val="FootnoteReference"/>
           <w:rFonts w:asciiTheme="minorHAnsi" w:hAnsiTheme="minorHAnsi" w:cstheme="minorHAnsi"/>
           <w:sz w:val="20"/>
           <w:szCs w:val="20"/>
@@ -2511,9 +2481,27 @@
           <w:sz w:val="20"/>
           <w:szCs w:val="20"/>
         </w:rPr>
-        <w:t xml:space="preserve">, A. T., Hicken, M., Keene, D., &amp; Bound, J. (2006). “Weathering” and Age Patterns of Allostatic Load Scores Among Blacks and Whites in the United States. American Journal of Public Health, 96(5), 826–833. </w:t>
-      </w:r>
-      <w:hyperlink r:id="rId2" w:history="1">
+        <w:t>, A. T., Hicken, M., Keene, D., &amp; Bound, J. (2006). “Weathering” and Age Patterns of Allostatic Load Scores Among Blacks and Whites in the United States. </w:t>
+      </w:r>
+      <w:r>
+        <w:rPr>
+          <w:rFonts w:asciiTheme="minorHAnsi" w:hAnsiTheme="minorHAnsi" w:cstheme="minorHAnsi"/>
+          <w:i/>
+          <w:iCs/>
+          <w:sz w:val="20"/>
+          <w:szCs w:val="20"/>
+        </w:rPr>
+        <w:t>American Journal of Public Health, 96</w:t>
+      </w:r>
+      <w:r>
+        <w:rPr>
+          <w:rFonts w:asciiTheme="minorHAnsi" w:hAnsiTheme="minorHAnsi" w:cstheme="minorHAnsi"/>
+          <w:sz w:val="20"/>
+          <w:szCs w:val="20"/>
+        </w:rPr>
+        <w:t xml:space="preserve">(5), 826–833. </w:t>
+      </w:r>
+      <w:hyperlink r:id="rId4" w:history="1">
         <w:r>
           <w:rPr>
             <w:rStyle w:val="Hyperlink"/>
@@ -2534,15 +2522,21 @@
       </w:r>
     </w:p>
   </w:footnote>
-  <w:footnote w:id="4">
+  <w:footnote w:id="6">
     <w:p>
       <w:pPr>
         <w:pStyle w:val="NormalWeb"/>
+        <w:shd w:val="clear" w:color="auto" w:fill="FFFFFF"/>
         <w:spacing w:before="0" w:beforeAutospacing="0" w:after="0" w:afterAutospacing="0"/>
         <w:ind w:left="720" w:hanging="720"/>
-      </w:pPr>
-      <w:r>
-        <w:rPr>
+        <w:rPr>
+          <w:rFonts w:cstheme="minorHAnsi"/>
+          <w:color w:val="000000"/>
+        </w:rPr>
+      </w:pPr>
+      <w:r>
+        <w:rPr>
+          <w:rStyle w:val="FootnoteReference"/>
           <w:rFonts w:asciiTheme="minorHAnsi" w:hAnsiTheme="minorHAnsi" w:cstheme="minorHAnsi"/>
           <w:sz w:val="20"/>
           <w:szCs w:val="20"/>
@@ -2557,23 +2551,107 @@
         </w:rPr>
         <w:t xml:space="preserve"> </w:t>
       </w:r>
+      <w:proofErr w:type="spellStart"/>
       <w:r>
         <w:rPr>
           <w:rFonts w:asciiTheme="minorHAnsi" w:hAnsiTheme="minorHAnsi" w:cstheme="minorHAnsi"/>
+          <w:color w:val="000000"/>
           <w:sz w:val="20"/>
           <w:szCs w:val="20"/>
         </w:rPr>
-        <w:t>Mapping Police Violence. (2021). Mapping Police Violence | Home. Mapping Police Violence.</w:t>
-      </w:r>
+        <w:t>DeVylder</w:t>
+      </w:r>
+      <w:proofErr w:type="spellEnd"/>
       <w:r>
         <w:rPr>
           <w:rFonts w:asciiTheme="minorHAnsi" w:hAnsiTheme="minorHAnsi" w:cstheme="minorHAnsi"/>
+          <w:color w:val="000000"/>
           <w:sz w:val="20"/>
           <w:szCs w:val="20"/>
         </w:rPr>
-        <w:t xml:space="preserve"> </w:t>
-      </w:r>
-      <w:hyperlink r:id="rId3" w:history="1">
+        <w:t xml:space="preserve">, J. E., Jun, H.-J., </w:t>
+      </w:r>
+      <w:proofErr w:type="spellStart"/>
+      <w:r>
+        <w:rPr>
+          <w:rFonts w:asciiTheme="minorHAnsi" w:hAnsiTheme="minorHAnsi" w:cstheme="minorHAnsi"/>
+          <w:color w:val="000000"/>
+          <w:sz w:val="20"/>
+          <w:szCs w:val="20"/>
+        </w:rPr>
+        <w:t>Fedina</w:t>
+      </w:r>
+      <w:proofErr w:type="spellEnd"/>
+      <w:r>
+        <w:rPr>
+          <w:rFonts w:asciiTheme="minorHAnsi" w:hAnsiTheme="minorHAnsi" w:cstheme="minorHAnsi"/>
+          <w:color w:val="000000"/>
+          <w:sz w:val="20"/>
+          <w:szCs w:val="20"/>
+        </w:rPr>
+        <w:t xml:space="preserve">, L., Coleman, D., Anglin, D., Cogburn, C., Link, B., &amp; Barth, R. P. (2018). Association of Exposure to Police Violence </w:t>
+      </w:r>
+      <w:proofErr w:type="gramStart"/>
+      <w:r>
+        <w:rPr>
+          <w:rFonts w:asciiTheme="minorHAnsi" w:hAnsiTheme="minorHAnsi" w:cstheme="minorHAnsi"/>
+          <w:color w:val="000000"/>
+          <w:sz w:val="20"/>
+          <w:szCs w:val="20"/>
+        </w:rPr>
+        <w:t>With</w:t>
+      </w:r>
+      <w:proofErr w:type="gramEnd"/>
+      <w:r>
+        <w:rPr>
+          <w:rFonts w:asciiTheme="minorHAnsi" w:hAnsiTheme="minorHAnsi" w:cstheme="minorHAnsi"/>
+          <w:color w:val="000000"/>
+          <w:sz w:val="20"/>
+          <w:szCs w:val="20"/>
+        </w:rPr>
+        <w:t xml:space="preserve"> Prevalence of Mental Health Symptoms Among Urban Residents in the United States. </w:t>
+      </w:r>
+      <w:r>
+        <w:rPr>
+          <w:rFonts w:asciiTheme="minorHAnsi" w:hAnsiTheme="minorHAnsi" w:cstheme="minorHAnsi"/>
+          <w:i/>
+          <w:iCs/>
+          <w:color w:val="000000"/>
+          <w:sz w:val="20"/>
+          <w:szCs w:val="20"/>
+        </w:rPr>
+        <w:t>JAMA Network Open</w:t>
+      </w:r>
+      <w:r>
+        <w:rPr>
+          <w:rFonts w:asciiTheme="minorHAnsi" w:hAnsiTheme="minorHAnsi" w:cstheme="minorHAnsi"/>
+          <w:color w:val="000000"/>
+          <w:sz w:val="20"/>
+          <w:szCs w:val="20"/>
+        </w:rPr>
+        <w:t>, </w:t>
+      </w:r>
+      <w:r>
+        <w:rPr>
+          <w:rFonts w:asciiTheme="minorHAnsi" w:hAnsiTheme="minorHAnsi" w:cstheme="minorHAnsi"/>
+          <w:i/>
+          <w:iCs/>
+          <w:color w:val="000000"/>
+          <w:sz w:val="20"/>
+          <w:szCs w:val="20"/>
+        </w:rPr>
+        <w:t>1</w:t>
+      </w:r>
+      <w:r>
+        <w:rPr>
+          <w:rFonts w:asciiTheme="minorHAnsi" w:hAnsiTheme="minorHAnsi" w:cstheme="minorHAnsi"/>
+          <w:color w:val="000000"/>
+          <w:sz w:val="20"/>
+          <w:szCs w:val="20"/>
+        </w:rPr>
+        <w:t xml:space="preserve">(7), Article e184945. </w:t>
+      </w:r>
+      <w:hyperlink r:id="rId5" w:history="1">
         <w:r>
           <w:rPr>
             <w:rStyle w:val="Hyperlink"/>
@@ -2581,12 +2659,13 @@
             <w:sz w:val="20"/>
             <w:szCs w:val="20"/>
           </w:rPr>
-          <w:t>https://mappingpoliceviolence.org/</w:t>
+          <w:t>https://doi.org/10.1001/jamanetworkopen.2018.4945</w:t>
         </w:r>
       </w:hyperlink>
       <w:r>
         <w:rPr>
           <w:rFonts w:asciiTheme="minorHAnsi" w:hAnsiTheme="minorHAnsi" w:cstheme="minorHAnsi"/>
+          <w:color w:val="000000"/>
           <w:sz w:val="20"/>
           <w:szCs w:val="20"/>
         </w:rPr>
@@ -2594,7 +2673,7 @@
       </w:r>
     </w:p>
   </w:footnote>
-  <w:footnote w:id="5">
+  <w:footnote w:id="7">
     <w:p>
       <w:pPr>
         <w:pStyle w:val="NormalWeb"/>
@@ -2602,29 +2681,40 @@
         <w:spacing w:before="0" w:beforeAutospacing="0" w:after="0" w:afterAutospacing="0"/>
         <w:ind w:left="720" w:hanging="720"/>
         <w:rPr>
+          <w:rFonts w:cstheme="minorHAnsi"/>
+          <w:color w:val="000000"/>
+          <w:sz w:val="20"/>
+          <w:szCs w:val="20"/>
+        </w:rPr>
+      </w:pPr>
+      <w:r>
+        <w:rPr>
+          <w:rStyle w:val="FootnoteReference"/>
+          <w:rFonts w:asciiTheme="minorHAnsi" w:hAnsiTheme="minorHAnsi" w:cstheme="minorHAnsi"/>
+          <w:sz w:val="20"/>
+          <w:szCs w:val="20"/>
+        </w:rPr>
+        <w:footnoteRef/>
+      </w:r>
+      <w:r>
+        <w:rPr>
+          <w:rFonts w:asciiTheme="minorHAnsi" w:hAnsiTheme="minorHAnsi" w:cstheme="minorHAnsi"/>
+          <w:sz w:val="20"/>
+          <w:szCs w:val="20"/>
+        </w:rPr>
+        <w:t xml:space="preserve"> </w:t>
+      </w:r>
+      <w:proofErr w:type="spellStart"/>
+      <w:r>
+        <w:rPr>
           <w:rFonts w:asciiTheme="minorHAnsi" w:hAnsiTheme="minorHAnsi" w:cstheme="minorHAnsi"/>
           <w:color w:val="000000"/>
           <w:sz w:val="20"/>
           <w:szCs w:val="20"/>
         </w:rPr>
-      </w:pPr>
-      <w:r>
-        <w:rPr>
-          <w:rStyle w:val="FootnoteReference"/>
-          <w:rFonts w:asciiTheme="minorHAnsi" w:hAnsiTheme="minorHAnsi" w:cstheme="minorHAnsi"/>
-          <w:sz w:val="20"/>
-          <w:szCs w:val="20"/>
-        </w:rPr>
-        <w:footnoteRef/>
-      </w:r>
-      <w:r>
-        <w:rPr>
-          <w:rFonts w:asciiTheme="minorHAnsi" w:hAnsiTheme="minorHAnsi" w:cstheme="minorHAnsi"/>
-          <w:sz w:val="20"/>
-          <w:szCs w:val="20"/>
-        </w:rPr>
-        <w:t xml:space="preserve"> </w:t>
-      </w:r>
+        <w:t>Bor</w:t>
+      </w:r>
+      <w:proofErr w:type="spellEnd"/>
       <w:r>
         <w:rPr>
           <w:rFonts w:asciiTheme="minorHAnsi" w:hAnsiTheme="minorHAnsi" w:cstheme="minorHAnsi"/>
@@ -2632,7 +2722,27 @@
           <w:sz w:val="20"/>
           <w:szCs w:val="20"/>
         </w:rPr>
-        <w:t>Chandra, A., Cahill, M., Yeung, D., &amp; Ross, R. (2018). Toward an Initial Conceptual Framework to Assess Community Allostatic Load: Early Themes from Literature Review and Community Analyses on the Role of Cumulative Community Stress. </w:t>
+        <w:t xml:space="preserve">, J., </w:t>
+      </w:r>
+      <w:proofErr w:type="spellStart"/>
+      <w:r>
+        <w:rPr>
+          <w:rFonts w:asciiTheme="minorHAnsi" w:hAnsiTheme="minorHAnsi" w:cstheme="minorHAnsi"/>
+          <w:color w:val="000000"/>
+          <w:sz w:val="20"/>
+          <w:szCs w:val="20"/>
+        </w:rPr>
+        <w:t>Venkataramani</w:t>
+      </w:r>
+      <w:proofErr w:type="spellEnd"/>
+      <w:r>
+        <w:rPr>
+          <w:rFonts w:asciiTheme="minorHAnsi" w:hAnsiTheme="minorHAnsi" w:cstheme="minorHAnsi"/>
+          <w:color w:val="000000"/>
+          <w:sz w:val="20"/>
+          <w:szCs w:val="20"/>
+        </w:rPr>
+        <w:t>, A. S., Williams, D. R., &amp; Tsai, A. C. (2018). Police killings and their spillover effects on the mental health of black Americans: a population-based, quasi-experimental study. </w:t>
       </w:r>
       <w:r>
         <w:rPr>
@@ -2643,7 +2753,7 @@
           <w:sz w:val="20"/>
           <w:szCs w:val="20"/>
         </w:rPr>
-        <w:t>Www.rand.org</w:t>
+        <w:t>The Lancet</w:t>
       </w:r>
       <w:r>
         <w:rPr>
@@ -2652,9 +2762,29 @@
           <w:sz w:val="20"/>
           <w:szCs w:val="20"/>
         </w:rPr>
-        <w:t xml:space="preserve">. </w:t>
-      </w:r>
-      <w:hyperlink r:id="rId4" w:history="1">
+        <w:t>, </w:t>
+      </w:r>
+      <w:r>
+        <w:rPr>
+          <w:rFonts w:asciiTheme="minorHAnsi" w:hAnsiTheme="minorHAnsi" w:cstheme="minorHAnsi"/>
+          <w:i/>
+          <w:iCs/>
+          <w:color w:val="000000"/>
+          <w:sz w:val="20"/>
+          <w:szCs w:val="20"/>
+        </w:rPr>
+        <w:t>392</w:t>
+      </w:r>
+      <w:r>
+        <w:rPr>
+          <w:rFonts w:asciiTheme="minorHAnsi" w:hAnsiTheme="minorHAnsi" w:cstheme="minorHAnsi"/>
+          <w:color w:val="000000"/>
+          <w:sz w:val="20"/>
+          <w:szCs w:val="20"/>
+        </w:rPr>
+        <w:t xml:space="preserve">, 302–310. </w:t>
+      </w:r>
+      <w:hyperlink r:id="rId6" w:history="1">
         <w:r>
           <w:rPr>
             <w:rStyle w:val="Hyperlink"/>
@@ -2662,7 +2792,7 @@
             <w:sz w:val="20"/>
             <w:szCs w:val="20"/>
           </w:rPr>
-          <w:t>https://www.rand.org/pubs/research_reports/RR2559.html</w:t>
+          <w:t>https://doi.org/10.1016/s0140-6736(18)31130-9</w:t>
         </w:r>
       </w:hyperlink>
       <w:r>
@@ -2676,7 +2806,7 @@
       </w:r>
     </w:p>
   </w:footnote>
-  <w:footnote w:id="6">
+  <w:footnote w:id="8">
     <w:p>
       <w:pPr>
         <w:pStyle w:val="FootnoteText"/>
@@ -2698,45 +2828,11 @@
         </w:rPr>
         <w:t xml:space="preserve"> </w:t>
       </w:r>
-      <w:proofErr w:type="spellStart"/>
       <w:r>
         <w:rPr>
           <w:rFonts w:cstheme="minorHAnsi"/>
         </w:rPr>
-        <w:t>DeVylder</w:t>
-      </w:r>
-      <w:proofErr w:type="spellEnd"/>
-      <w:r>
-        <w:rPr>
-          <w:rFonts w:cstheme="minorHAnsi"/>
-        </w:rPr>
-        <w:t xml:space="preserve"> JE, Jun H, </w:t>
-      </w:r>
-      <w:proofErr w:type="spellStart"/>
-      <w:r>
-        <w:rPr>
-          <w:rFonts w:cstheme="minorHAnsi"/>
-        </w:rPr>
-        <w:t>Fedina</w:t>
-      </w:r>
-      <w:proofErr w:type="spellEnd"/>
-      <w:r>
-        <w:rPr>
-          <w:rFonts w:cstheme="minorHAnsi"/>
-        </w:rPr>
-        <w:t xml:space="preserve"> L, et al. Association of Exposure to Police Violence </w:t>
-      </w:r>
-      <w:r>
-        <w:rPr>
-          <w:rFonts w:cstheme="minorHAnsi"/>
-        </w:rPr>
-        <w:t>with</w:t>
-      </w:r>
-      <w:r>
-        <w:rPr>
-          <w:rFonts w:cstheme="minorHAnsi"/>
-        </w:rPr>
-        <w:t xml:space="preserve"> Prevalence of Mental Health Symptoms Among Urban Residents in the United States. </w:t>
+        <w:t xml:space="preserve">Mapping Police Violence. (2021). </w:t>
       </w:r>
       <w:r>
         <w:rPr>
@@ -2744,155 +2840,29 @@
           <w:i/>
           <w:iCs/>
         </w:rPr>
-        <w:t xml:space="preserve">JAMA </w:t>
-      </w:r>
-      <w:proofErr w:type="spellStart"/>
+        <w:t>Police Violence Map</w:t>
+      </w:r>
       <w:r>
         <w:rPr>
           <w:rFonts w:cstheme="minorHAnsi"/>
-          <w:i/>
-          <w:iCs/>
-        </w:rPr>
-        <w:t>Netw</w:t>
-      </w:r>
-      <w:proofErr w:type="spellEnd"/>
-      <w:r>
-        <w:rPr>
+        </w:rPr>
+        <w:t xml:space="preserve">. </w:t>
+      </w:r>
+      <w:hyperlink r:id="rId7" w:history="1">
+        <w:r>
+          <w:rPr>
+            <w:rStyle w:val="Hyperlink"/>
+            <w:rFonts w:cstheme="minorHAnsi"/>
+          </w:rPr>
+          <w:t>https://mappingpoliceviolence.org/</w:t>
+        </w:r>
+      </w:hyperlink>
+      <w:r>
+        <w:rPr>
+          <w:rStyle w:val="Hyperlink"/>
           <w:rFonts w:cstheme="minorHAnsi"/>
-          <w:i/>
-          <w:iCs/>
-        </w:rPr>
-        <w:t xml:space="preserve"> Open.</w:t>
-      </w:r>
-      <w:r>
-        <w:rPr>
-          <w:rFonts w:cstheme="minorHAnsi"/>
-        </w:rPr>
-        <w:t> 2018;1(7</w:t>
-      </w:r>
-      <w:proofErr w:type="gramStart"/>
-      <w:r>
-        <w:rPr>
-          <w:rFonts w:cstheme="minorHAnsi"/>
-        </w:rPr>
-        <w:t>):e</w:t>
-      </w:r>
-      <w:proofErr w:type="gramEnd"/>
-      <w:r>
-        <w:rPr>
-          <w:rFonts w:cstheme="minorHAnsi"/>
-        </w:rPr>
-        <w:t>184945. doi:10.1001/jamanetworkopen.2018.4945</w:t>
-      </w:r>
-      <w:r>
-        <w:rPr>
-          <w:rFonts w:cstheme="minorHAnsi"/>
         </w:rPr>
         <w:t xml:space="preserve"> </w:t>
-      </w:r>
-    </w:p>
-  </w:footnote>
-  <w:footnote w:id="7">
-    <w:p>
-      <w:pPr>
-        <w:ind w:left="720" w:hanging="720"/>
-        <w:rPr>
-          <w:rFonts w:cstheme="minorHAnsi"/>
-          <w:sz w:val="20"/>
-          <w:szCs w:val="20"/>
-        </w:rPr>
-      </w:pPr>
-      <w:r>
-        <w:rPr>
-          <w:rStyle w:val="FootnoteReference"/>
-          <w:rFonts w:cstheme="minorHAnsi"/>
-          <w:sz w:val="20"/>
-          <w:szCs w:val="20"/>
-        </w:rPr>
-        <w:footnoteRef/>
-      </w:r>
-      <w:r>
-        <w:rPr>
-          <w:rFonts w:cstheme="minorHAnsi"/>
-          <w:sz w:val="20"/>
-          <w:szCs w:val="20"/>
-        </w:rPr>
-        <w:t xml:space="preserve"> </w:t>
-      </w:r>
-      <w:proofErr w:type="spellStart"/>
-      <w:r>
-        <w:rPr>
-          <w:rFonts w:cstheme="minorHAnsi"/>
-          <w:sz w:val="20"/>
-          <w:szCs w:val="20"/>
-        </w:rPr>
-        <w:t>Bor</w:t>
-      </w:r>
-      <w:proofErr w:type="spellEnd"/>
-      <w:r>
-        <w:rPr>
-          <w:rFonts w:cstheme="minorHAnsi"/>
-          <w:sz w:val="20"/>
-          <w:szCs w:val="20"/>
-        </w:rPr>
-        <w:t>, Jacob et al.</w:t>
-      </w:r>
-      <w:r>
-        <w:rPr>
-          <w:rFonts w:cstheme="minorHAnsi"/>
-          <w:sz w:val="20"/>
-          <w:szCs w:val="20"/>
-        </w:rPr>
-        <w:t xml:space="preserve"> </w:t>
-      </w:r>
-      <w:r>
-        <w:rPr>
-          <w:rFonts w:cstheme="minorHAnsi"/>
-          <w:sz w:val="20"/>
-          <w:szCs w:val="20"/>
-        </w:rPr>
-        <w:t>Police killings and their spillover effects on the mental health of black Americans: a population-based, quasi-experimental study</w:t>
-      </w:r>
-      <w:r>
-        <w:rPr>
-          <w:rFonts w:cstheme="minorHAnsi"/>
-          <w:sz w:val="20"/>
-          <w:szCs w:val="20"/>
-        </w:rPr>
-        <w:t xml:space="preserve">. </w:t>
-      </w:r>
-      <w:r>
-        <w:rPr>
-          <w:rFonts w:cstheme="minorHAnsi"/>
-          <w:sz w:val="20"/>
-          <w:szCs w:val="20"/>
-        </w:rPr>
-        <w:t>The Lancet, Volume 392, Issue 10144, 302 - 310</w:t>
-      </w:r>
-    </w:p>
-  </w:footnote>
-  <w:footnote w:id="8">
-    <w:p>
-      <w:pPr>
-        <w:pStyle w:val="FootnoteText"/>
-        <w:ind w:left="720" w:hanging="720"/>
-        <w:rPr>
-          <w:sz w:val="18"/>
-          <w:szCs w:val="18"/>
-        </w:rPr>
-      </w:pPr>
-      <w:r>
-        <w:rPr>
-          <w:rStyle w:val="FootnoteReference"/>
-          <w:rFonts w:cstheme="minorHAnsi"/>
-        </w:rPr>
-        <w:footnoteRef/>
-      </w:r>
-      <w:r>
-        <w:rPr>
-          <w:rFonts w:cstheme="minorHAnsi"/>
-        </w:rPr>
-        <w:t xml:space="preserve"> Mapping Police Violence. (2021). Mapping Police Violence | Home. Mapping Police Violence. https://mappingpoliceviolence.org/</w:t>
       </w:r>
     </w:p>
   </w:footnote>
@@ -2900,26 +2870,26 @@
     <w:p>
       <w:pPr>
         <w:pStyle w:val="FootnoteText"/>
+        <w:rPr>
+          <w:rFonts w:cstheme="minorHAnsi"/>
+        </w:rPr>
       </w:pPr>
       <w:r>
         <w:rPr>
           <w:rStyle w:val="FootnoteReference"/>
-          <w:sz w:val="18"/>
-          <w:szCs w:val="18"/>
+          <w:rFonts w:cstheme="minorHAnsi"/>
         </w:rPr>
         <w:footnoteRef/>
       </w:r>
       <w:r>
         <w:rPr>
-          <w:sz w:val="18"/>
-          <w:szCs w:val="18"/>
+          <w:rFonts w:cstheme="minorHAnsi"/>
         </w:rPr>
         <w:t xml:space="preserve"> </w:t>
       </w:r>
       <w:r>
         <w:rPr>
-          <w:sz w:val="18"/>
-          <w:szCs w:val="18"/>
+          <w:rFonts w:cstheme="minorHAnsi"/>
         </w:rPr>
         <w:t>Ibid.</w:t>
       </w:r>
@@ -3611,7 +3581,7 @@
   <w:abstractNum w:abstractNumId="6" w15:restartNumberingAfterBreak="0">
     <w:nsid w:val="39E0008B"/>
     <w:multiLevelType w:val="hybridMultilevel"/>
-    <w:tmpl w:val="3B800022"/>
+    <w:tmpl w:val="F0F46FEC"/>
     <w:lvl w:ilvl="0" w:tplc="04090001">
       <w:start w:val="1"/>
       <w:numFmt w:val="bullet"/>
@@ -5677,19 +5647,6 @@
 </file>
 
 <file path=customXml/item1.xml><?xml version="1.0" encoding="utf-8"?>
-<b:Sources xmlns:b="http://schemas.openxmlformats.org/officeDocument/2006/bibliography" xmlns="http://schemas.openxmlformats.org/officeDocument/2006/bibliography" SelectedStyle="/APASixthEditionOfficeOnline.xsl" StyleName="APA" Version="6"/>
-</file>
-
-<file path=customXml/item2.xml><?xml version="1.0" encoding="utf-8"?>
-<?mso-contentType ?>
-<FormTemplates xmlns="http://schemas.microsoft.com/sharepoint/v3/contenttype/forms">
-  <Display>DocumentLibraryForm</Display>
-  <Edit>DocumentLibraryForm</Edit>
-  <New>DocumentLibraryForm</New>
-</FormTemplates>
-</file>
-
-<file path=customXml/item3.xml><?xml version="1.0" encoding="utf-8"?>
 <ct:contentTypeSchema xmlns:ct="http://schemas.microsoft.com/office/2006/metadata/contentType" xmlns:ma="http://schemas.microsoft.com/office/2006/metadata/properties/metaAttributes" ct:_="" ma:_="" ma:contentTypeName="Document" ma:contentTypeID="0x010100266ECAD8AFBF2D4EBE834A89ACAFB218" ma:contentTypeVersion="9" ma:contentTypeDescription="Create a new document." ma:contentTypeScope="" ma:versionID="6986354326b3733e693a13032c33e6d6">
   <xsd:schema xmlns:xsd="http://www.w3.org/2001/XMLSchema" xmlns:xs="http://www.w3.org/2001/XMLSchema" xmlns:p="http://schemas.microsoft.com/office/2006/metadata/properties" xmlns:ns2="deaf8126-21e8-4c99-9fac-c443735bdec3" xmlns:ns3="de3b979c-398f-4fcc-84ba-fbca5a69cc40" targetNamespace="http://schemas.microsoft.com/office/2006/metadata/properties" ma:root="true" ma:fieldsID="ddeffd073917239508872eb0db437c32" ns2:_="" ns3:_="">
     <xsd:import namespace="deaf8126-21e8-4c99-9fac-c443735bdec3"/>
@@ -5886,29 +5843,26 @@
 </ct:contentTypeSchema>
 </file>
 
-<file path=customXml/item4.xml><?xml version="1.0" encoding="utf-8"?>
+<file path=customXml/item2.xml><?xml version="1.0" encoding="utf-8"?>
 <p:properties xmlns:p="http://schemas.microsoft.com/office/2006/metadata/properties" xmlns:xsi="http://www.w3.org/2001/XMLSchema-instance" xmlns:pc="http://schemas.microsoft.com/office/infopath/2007/PartnerControls">
   <documentManagement/>
 </p:properties>
 </file>
 
-<file path=customXml/itemProps1.xml><?xml version="1.0" encoding="utf-8"?>
-<ds:datastoreItem xmlns:ds="http://schemas.openxmlformats.org/officeDocument/2006/customXml" ds:itemID="{2ECBB4CC-7B67-234D-A63D-26B30BE95824}">
-  <ds:schemaRefs>
-    <ds:schemaRef ds:uri="http://schemas.openxmlformats.org/officeDocument/2006/bibliography"/>
-  </ds:schemaRefs>
-</ds:datastoreItem>
+<file path=customXml/item3.xml><?xml version="1.0" encoding="utf-8"?>
+<b:Sources xmlns:b="http://schemas.openxmlformats.org/officeDocument/2006/bibliography" xmlns="http://schemas.openxmlformats.org/officeDocument/2006/bibliography" SelectedStyle="/APASixthEditionOfficeOnline.xsl" StyleName="APA" Version="6"/>
 </file>
 
-<file path=customXml/itemProps2.xml><?xml version="1.0" encoding="utf-8"?>
-<ds:datastoreItem xmlns:ds="http://schemas.openxmlformats.org/officeDocument/2006/customXml" ds:itemID="{32E06F1B-715D-48EF-AD9D-1D7D49018D36}">
-  <ds:schemaRefs>
-    <ds:schemaRef ds:uri="http://schemas.microsoft.com/sharepoint/v3/contenttype/forms"/>
-  </ds:schemaRefs>
-</ds:datastoreItem>
+<file path=customXml/item4.xml><?xml version="1.0" encoding="utf-8"?>
+<?mso-contentType ?>
+<FormTemplates xmlns="http://schemas.microsoft.com/sharepoint/v3/contenttype/forms">
+  <Display>DocumentLibraryForm</Display>
+  <Edit>DocumentLibraryForm</Edit>
+  <New>DocumentLibraryForm</New>
+</FormTemplates>
 </file>
 
-<file path=customXml/itemProps3.xml><?xml version="1.0" encoding="utf-8"?>
+<file path=customXml/itemProps1.xml><?xml version="1.0" encoding="utf-8"?>
 <ds:datastoreItem xmlns:ds="http://schemas.openxmlformats.org/officeDocument/2006/customXml" ds:itemID="{405B5A40-BB7D-406C-ADE9-B76CDFEF25E5}">
   <ds:schemaRefs>
     <ds:schemaRef ds:uri="http://schemas.microsoft.com/office/2006/metadata/contentType"/>
@@ -5927,11 +5881,27 @@
 </ds:datastoreItem>
 </file>
 
-<file path=customXml/itemProps4.xml><?xml version="1.0" encoding="utf-8"?>
+<file path=customXml/itemProps2.xml><?xml version="1.0" encoding="utf-8"?>
 <ds:datastoreItem xmlns:ds="http://schemas.openxmlformats.org/officeDocument/2006/customXml" ds:itemID="{7783798A-4145-450D-BD51-FCDC657218D7}">
   <ds:schemaRefs>
     <ds:schemaRef ds:uri="http://schemas.microsoft.com/office/2006/metadata/properties"/>
     <ds:schemaRef ds:uri="http://schemas.microsoft.com/office/infopath/2007/PartnerControls"/>
   </ds:schemaRefs>
 </ds:datastoreItem>
+</file>
+
+<file path=customXml/itemProps3.xml><?xml version="1.0" encoding="utf-8"?>
+<ds:datastoreItem xmlns:ds="http://schemas.openxmlformats.org/officeDocument/2006/customXml" ds:itemID="{2ECBB4CC-7B67-234D-A63D-26B30BE95824}">
+  <ds:schemaRefs>
+    <ds:schemaRef ds:uri="http://schemas.openxmlformats.org/officeDocument/2006/bibliography"/>
+  </ds:schemaRefs>
+</ds:datastoreItem>
+</file>
+
+<file path=customXml/itemProps4.xml><?xml version="1.0" encoding="utf-8"?>
+<ds:datastoreItem xmlns:ds="http://schemas.openxmlformats.org/officeDocument/2006/customXml" ds:itemID="{32E06F1B-715D-48EF-AD9D-1D7D49018D36}">
+  <ds:schemaRefs>
+    <ds:schemaRef ds:uri="http://schemas.microsoft.com/sharepoint/v3/contenttype/forms"/>
+  </ds:schemaRefs>
+</ds:datastoreItem>
 </file>